--- a/实习spi、iic、uart.docx
+++ b/实习spi、iic、uart.docx
@@ -4,7 +4,7 @@
   <w:body>
     <w:p>
       <w:pPr>
-        <w:pStyle w:val="3"/>
+        <w:pStyle w:val="4"/>
         <w:bidi w:val="0"/>
         <w:rPr>
           <w:rFonts w:hint="default"/>
@@ -16,7 +16,7 @@
           <w:rFonts w:hint="eastAsia"/>
           <w:lang w:val="en-US" w:eastAsia="zh-CN"/>
         </w:rPr>
-        <w:t>Spi</w:t>
+        <w:t>Spi(和IIC一样先发送高位</w:t>
       </w:r>
     </w:p>
     <w:p>
@@ -44,9 +44,9 @@
       <w:r>
         <w:drawing>
           <wp:inline distT="0" distB="0" distL="114300" distR="114300">
-            <wp:extent cx="5269230" cy="2352675"/>
-            <wp:effectExtent l="0" t="0" r="3810" b="9525"/>
-            <wp:docPr id="1" name="图片 1"/>
+            <wp:extent cx="5273040" cy="2366010"/>
+            <wp:effectExtent l="0" t="0" r="0" b="11430"/>
+            <wp:docPr id="15" name="图片 4"/>
             <wp:cNvGraphicFramePr>
               <a:graphicFrameLocks xmlns:a="http://schemas.openxmlformats.org/drawingml/2006/main" noChangeAspect="1"/>
             </wp:cNvGraphicFramePr>
@@ -54,7 +54,7 @@
               <a:graphicData uri="http://schemas.openxmlformats.org/drawingml/2006/picture">
                 <pic:pic xmlns:pic="http://schemas.openxmlformats.org/drawingml/2006/picture">
                   <pic:nvPicPr>
-                    <pic:cNvPr id="1" name="图片 1"/>
+                    <pic:cNvPr id="15" name="图片 4"/>
                     <pic:cNvPicPr>
                       <a:picLocks noChangeAspect="1"/>
                     </pic:cNvPicPr>
@@ -68,7 +68,7 @@
                   <pic:spPr>
                     <a:xfrm>
                       <a:off x="0" y="0"/>
-                      <a:ext cx="5269230" cy="2352675"/>
+                      <a:ext cx="5273040" cy="2366010"/>
                     </a:xfrm>
                     <a:prstGeom prst="rect">
                       <a:avLst/>
@@ -84,23 +84,40 @@
           </wp:inline>
         </w:drawing>
       </w:r>
+      <w:bookmarkStart w:id="0" w:name="_GoBack"/>
+      <w:bookmarkEnd w:id="0"/>
+    </w:p>
+    <w:p>
+      <w:pPr>
+        <w:rPr>
+          <w:rFonts w:hint="default" w:eastAsiaTheme="minorEastAsia"/>
+          <w:lang w:val="en-US" w:eastAsia="zh-CN"/>
+        </w:rPr>
+      </w:pPr>
+      <w:r>
+        <w:rPr>
+          <w:rFonts w:hint="eastAsia"/>
+          <w:lang w:val="en-US" w:eastAsia="zh-CN"/>
+        </w:rPr>
+        <w:t>上升沿采样，那必然下降沿输出数据；</w:t>
+      </w:r>
     </w:p>
     <w:p/>
     <w:p>
       <w:pPr>
-        <w:pStyle w:val="3"/>
+        <w:pStyle w:val="4"/>
         <w:bidi w:val="0"/>
         <w:rPr>
-          <w:rFonts w:hint="eastAsia"/>
-          <w:lang w:val="en-US" w:eastAsia="zh-CN"/>
-        </w:rPr>
-      </w:pPr>
-      <w:r>
-        <w:rPr>
-          <w:rFonts w:hint="eastAsia"/>
-          <w:lang w:val="en-US" w:eastAsia="zh-CN"/>
-        </w:rPr>
-        <w:t>IIC</w:t>
+          <w:rFonts w:hint="default"/>
+          <w:lang w:val="en-US" w:eastAsia="zh-CN"/>
+        </w:rPr>
+      </w:pPr>
+      <w:r>
+        <w:rPr>
+          <w:rFonts w:hint="eastAsia"/>
+          <w:lang w:val="en-US" w:eastAsia="zh-CN"/>
+        </w:rPr>
+        <w:t>IIC(数据位先传输高位，区别于uart</w:t>
       </w:r>
     </w:p>
     <w:p>
@@ -226,6 +243,12 @@
       </w:r>
     </w:p>
     <w:p>
+      <w:pPr>
+        <w:rPr>
+          <w:rFonts w:hint="eastAsia"/>
+          <w:lang w:val="en-US" w:eastAsia="zh-CN"/>
+        </w:rPr>
+      </w:pPr>
       <w:r>
         <w:drawing>
           <wp:inline distT="0" distB="0" distL="114300" distR="114300">
@@ -269,6 +292,234 @@
           </wp:inline>
         </w:drawing>
       </w:r>
+      <w:r>
+        <w:rPr>
+          <w:rFonts w:hint="eastAsia"/>
+          <w:lang w:val="en-US" w:eastAsia="zh-CN"/>
+        </w:rPr>
+        <w:t>读取数据/发送数据</w:t>
+      </w:r>
+    </w:p>
+    <w:p>
+      <w:pPr>
+        <w:rPr>
+          <w:rFonts w:hint="eastAsia"/>
+          <w:lang w:val="en-US" w:eastAsia="zh-CN"/>
+        </w:rPr>
+      </w:pPr>
+      <w:r>
+        <w:rPr>
+          <w:rFonts w:hint="eastAsia"/>
+          <w:lang w:val="en-US" w:eastAsia="zh-CN"/>
+        </w:rPr>
+        <w:t>读取数据时，人为控制SCL线，在SCL置一的时候读取；</w:t>
+      </w:r>
+    </w:p>
+    <w:p>
+      <w:pPr>
+        <w:rPr>
+          <w:rFonts w:hint="default"/>
+          <w:lang w:val="en-US" w:eastAsia="zh-CN"/>
+        </w:rPr>
+      </w:pPr>
+      <w:r>
+        <w:rPr>
+          <w:rFonts w:hint="eastAsia"/>
+          <w:lang w:val="en-US" w:eastAsia="zh-CN"/>
+        </w:rPr>
+        <w:t>发送数据时，先装载SDA数据，再人为拉高SCL，发送数据；</w:t>
+      </w:r>
+    </w:p>
+    <w:p>
+      <w:pPr>
+        <w:rPr>
+          <w:rFonts w:hint="eastAsia"/>
+          <w:lang w:val="en-US" w:eastAsia="zh-CN"/>
+        </w:rPr>
+      </w:pPr>
+      <w:r>
+        <w:drawing>
+          <wp:inline distT="0" distB="0" distL="114300" distR="114300">
+            <wp:extent cx="2834640" cy="2065020"/>
+            <wp:effectExtent l="0" t="0" r="0" b="7620"/>
+            <wp:docPr id="11" name="图片 1"/>
+            <wp:cNvGraphicFramePr>
+              <a:graphicFrameLocks xmlns:a="http://schemas.openxmlformats.org/drawingml/2006/main" noChangeAspect="1"/>
+            </wp:cNvGraphicFramePr>
+            <a:graphic xmlns:a="http://schemas.openxmlformats.org/drawingml/2006/main">
+              <a:graphicData uri="http://schemas.openxmlformats.org/drawingml/2006/picture">
+                <pic:pic xmlns:pic="http://schemas.openxmlformats.org/drawingml/2006/picture">
+                  <pic:nvPicPr>
+                    <pic:cNvPr id="11" name="图片 1"/>
+                    <pic:cNvPicPr>
+                      <a:picLocks noChangeAspect="1"/>
+                    </pic:cNvPicPr>
+                  </pic:nvPicPr>
+                  <pic:blipFill>
+                    <a:blip r:embed="rId8"/>
+                    <a:stretch>
+                      <a:fillRect/>
+                    </a:stretch>
+                  </pic:blipFill>
+                  <pic:spPr>
+                    <a:xfrm>
+                      <a:off x="0" y="0"/>
+                      <a:ext cx="2834640" cy="2065020"/>
+                    </a:xfrm>
+                    <a:prstGeom prst="rect">
+                      <a:avLst/>
+                    </a:prstGeom>
+                    <a:noFill/>
+                    <a:ln>
+                      <a:noFill/>
+                    </a:ln>
+                  </pic:spPr>
+                </pic:pic>
+              </a:graphicData>
+            </a:graphic>
+          </wp:inline>
+        </w:drawing>
+      </w:r>
+      <w:r>
+        <w:rPr>
+          <w:rFonts w:hint="eastAsia"/>
+          <w:lang w:val="en-US" w:eastAsia="zh-CN"/>
+        </w:rPr>
+        <w:t>应答位，也就是“数据0”</w:t>
+      </w:r>
+    </w:p>
+    <w:p>
+      <w:pPr>
+        <w:rPr>
+          <w:rFonts w:hint="eastAsia"/>
+          <w:lang w:val="en-US" w:eastAsia="zh-CN"/>
+        </w:rPr>
+      </w:pPr>
+      <w:r>
+        <w:drawing>
+          <wp:inline distT="0" distB="0" distL="114300" distR="114300">
+            <wp:extent cx="2598420" cy="1645920"/>
+            <wp:effectExtent l="0" t="0" r="7620" b="0"/>
+            <wp:docPr id="12" name="图片 2"/>
+            <wp:cNvGraphicFramePr>
+              <a:graphicFrameLocks xmlns:a="http://schemas.openxmlformats.org/drawingml/2006/main" noChangeAspect="1"/>
+            </wp:cNvGraphicFramePr>
+            <a:graphic xmlns:a="http://schemas.openxmlformats.org/drawingml/2006/main">
+              <a:graphicData uri="http://schemas.openxmlformats.org/drawingml/2006/picture">
+                <pic:pic xmlns:pic="http://schemas.openxmlformats.org/drawingml/2006/picture">
+                  <pic:nvPicPr>
+                    <pic:cNvPr id="12" name="图片 2"/>
+                    <pic:cNvPicPr>
+                      <a:picLocks noChangeAspect="1"/>
+                    </pic:cNvPicPr>
+                  </pic:nvPicPr>
+                  <pic:blipFill>
+                    <a:blip r:embed="rId9"/>
+                    <a:stretch>
+                      <a:fillRect/>
+                    </a:stretch>
+                  </pic:blipFill>
+                  <pic:spPr>
+                    <a:xfrm>
+                      <a:off x="0" y="0"/>
+                      <a:ext cx="2598420" cy="1645920"/>
+                    </a:xfrm>
+                    <a:prstGeom prst="rect">
+                      <a:avLst/>
+                    </a:prstGeom>
+                    <a:noFill/>
+                    <a:ln>
+                      <a:noFill/>
+                    </a:ln>
+                  </pic:spPr>
+                </pic:pic>
+              </a:graphicData>
+            </a:graphic>
+          </wp:inline>
+        </w:drawing>
+      </w:r>
+      <w:r>
+        <w:rPr>
+          <w:rFonts w:hint="eastAsia"/>
+          <w:lang w:val="en-US" w:eastAsia="zh-CN"/>
+        </w:rPr>
+        <w:t>非应答，“数据1”</w:t>
+      </w:r>
+    </w:p>
+    <w:p>
+      <w:r>
+        <w:drawing>
+          <wp:inline distT="0" distB="0" distL="114300" distR="114300">
+            <wp:extent cx="5273675" cy="1938655"/>
+            <wp:effectExtent l="0" t="0" r="14605" b="12065"/>
+            <wp:docPr id="13" name="图片 3"/>
+            <wp:cNvGraphicFramePr>
+              <a:graphicFrameLocks xmlns:a="http://schemas.openxmlformats.org/drawingml/2006/main" noChangeAspect="1"/>
+            </wp:cNvGraphicFramePr>
+            <a:graphic xmlns:a="http://schemas.openxmlformats.org/drawingml/2006/main">
+              <a:graphicData uri="http://schemas.openxmlformats.org/drawingml/2006/picture">
+                <pic:pic xmlns:pic="http://schemas.openxmlformats.org/drawingml/2006/picture">
+                  <pic:nvPicPr>
+                    <pic:cNvPr id="13" name="图片 3"/>
+                    <pic:cNvPicPr>
+                      <a:picLocks noChangeAspect="1"/>
+                    </pic:cNvPicPr>
+                  </pic:nvPicPr>
+                  <pic:blipFill>
+                    <a:blip r:embed="rId10"/>
+                    <a:stretch>
+                      <a:fillRect/>
+                    </a:stretch>
+                  </pic:blipFill>
+                  <pic:spPr>
+                    <a:xfrm>
+                      <a:off x="0" y="0"/>
+                      <a:ext cx="5273675" cy="1938655"/>
+                    </a:xfrm>
+                    <a:prstGeom prst="rect">
+                      <a:avLst/>
+                    </a:prstGeom>
+                    <a:noFill/>
+                    <a:ln>
+                      <a:noFill/>
+                    </a:ln>
+                  </pic:spPr>
+                </pic:pic>
+              </a:graphicData>
+            </a:graphic>
+          </wp:inline>
+        </w:drawing>
+      </w:r>
+    </w:p>
+    <w:p>
+      <w:pPr>
+        <w:rPr>
+          <w:rFonts w:hint="eastAsia"/>
+          <w:lang w:val="en-US" w:eastAsia="zh-CN"/>
+        </w:rPr>
+      </w:pPr>
+      <w:r>
+        <w:rPr>
+          <w:rFonts w:hint="eastAsia"/>
+          <w:lang w:val="en-US" w:eastAsia="zh-CN"/>
+        </w:rPr>
+        <w:t>数据most significant bit 最高有效位最先发送/接收，(data&amp;0x80) &gt;&gt; 7</w:t>
+      </w:r>
+    </w:p>
+    <w:p>
+      <w:pPr>
+        <w:rPr>
+          <w:rFonts w:hint="default"/>
+          <w:lang w:val="en-US" w:eastAsia="zh-CN"/>
+        </w:rPr>
+      </w:pPr>
+      <w:r>
+        <w:rPr>
+          <w:rFonts w:hint="eastAsia"/>
+          <w:lang w:val="en-US" w:eastAsia="zh-CN"/>
+        </w:rPr>
+        <w:t>least significant bit 最低有效位</w:t>
+      </w:r>
     </w:p>
     <w:p>
       <w:pPr>
@@ -281,7 +532,6 @@
           <w:lang w:val="en-US" w:eastAsia="zh-CN"/>
         </w:rPr>
       </w:pPr>
-      <w:bookmarkStart w:id="0" w:name="_GoBack"/>
       <w:r>
         <w:rPr>
           <w:rFonts w:hint="eastAsia"/>
@@ -294,7 +544,6 @@
         <w:t>总线竞争</w:t>
       </w:r>
     </w:p>
-    <w:bookmarkEnd w:id="0"/>
     <w:p>
       <w:r>
         <w:drawing>
@@ -315,7 +564,7 @@
                     </pic:cNvPicPr>
                   </pic:nvPicPr>
                   <pic:blipFill>
-                    <a:blip r:embed="rId8"/>
+                    <a:blip r:embed="rId11"/>
                     <a:stretch>
                       <a:fillRect/>
                     </a:stretch>
@@ -345,7 +594,7 @@
     <w:p/>
     <w:p>
       <w:pPr>
-        <w:pStyle w:val="2"/>
+        <w:pStyle w:val="3"/>
         <w:bidi w:val="0"/>
         <w:rPr>
           <w:rFonts w:hint="eastAsia"/>
@@ -378,6 +627,35 @@
         </w:rPr>
         <w:t>Iic是时钟高电平稳定时读写，spi是时钟上升/下降沿读取；</w:t>
       </w:r>
+    </w:p>
+    <w:p>
+      <w:pPr>
+        <w:rPr>
+          <w:rFonts w:hint="eastAsia"/>
+          <w:sz w:val="28"/>
+          <w:szCs w:val="36"/>
+          <w:lang w:val="en-US" w:eastAsia="zh-CN"/>
+        </w:rPr>
+      </w:pPr>
+      <w:r>
+        <w:rPr>
+          <w:rFonts w:hint="eastAsia"/>
+          <w:sz w:val="28"/>
+          <w:szCs w:val="36"/>
+          <w:lang w:val="en-US" w:eastAsia="zh-CN"/>
+        </w:rPr>
+        <w:t>Iic读数据时，有个附加操作，需要先发送写再发送读；spi则直接发送读和寄存器地址就行</w:t>
+      </w:r>
+    </w:p>
+    <w:p>
+      <w:pPr>
+        <w:rPr>
+          <w:rFonts w:hint="eastAsia"/>
+          <w:sz w:val="28"/>
+          <w:szCs w:val="36"/>
+          <w:lang w:val="en-US" w:eastAsia="zh-CN"/>
+        </w:rPr>
+      </w:pPr>
     </w:p>
     <w:p>
       <w:pPr>
@@ -395,8 +673,413 @@
           <w:szCs w:val="36"/>
           <w:lang w:val="en-US" w:eastAsia="zh-CN"/>
         </w:rPr>
-        <w:t>Iic读数据时，有个附加操作，需要先发送写再发送读；spi则直接发送读和寄存器地址就行</w:t>
-      </w:r>
+        <w:t>UART（数据位先传输低位，区别于iic、spi</w:t>
+      </w:r>
+    </w:p>
+    <w:p>
+      <w:r>
+        <w:rPr>
+          <w:rFonts w:hint="eastAsia"/>
+          <w:lang w:val="en-US" w:eastAsia="zh-CN"/>
+        </w:rPr>
+        <w:t>默认高电平，START起始位拉低一位；停止位拉高一位；</w:t>
+      </w:r>
+    </w:p>
+    <w:p>
+      <w:r>
+        <w:drawing>
+          <wp:inline distT="0" distB="0" distL="114300" distR="114300">
+            <wp:extent cx="5268595" cy="937895"/>
+            <wp:effectExtent l="0" t="0" r="4445" b="6985"/>
+            <wp:docPr id="6" name="图片 1"/>
+            <wp:cNvGraphicFramePr>
+              <a:graphicFrameLocks xmlns:a="http://schemas.openxmlformats.org/drawingml/2006/main" noChangeAspect="1"/>
+            </wp:cNvGraphicFramePr>
+            <a:graphic xmlns:a="http://schemas.openxmlformats.org/drawingml/2006/main">
+              <a:graphicData uri="http://schemas.openxmlformats.org/drawingml/2006/picture">
+                <pic:pic xmlns:pic="http://schemas.openxmlformats.org/drawingml/2006/picture">
+                  <pic:nvPicPr>
+                    <pic:cNvPr id="6" name="图片 1"/>
+                    <pic:cNvPicPr>
+                      <a:picLocks noChangeAspect="1"/>
+                    </pic:cNvPicPr>
+                  </pic:nvPicPr>
+                  <pic:blipFill>
+                    <a:blip r:embed="rId12"/>
+                    <a:stretch>
+                      <a:fillRect/>
+                    </a:stretch>
+                  </pic:blipFill>
+                  <pic:spPr>
+                    <a:xfrm>
+                      <a:off x="0" y="0"/>
+                      <a:ext cx="5268595" cy="937895"/>
+                    </a:xfrm>
+                    <a:prstGeom prst="rect">
+                      <a:avLst/>
+                    </a:prstGeom>
+                    <a:noFill/>
+                    <a:ln>
+                      <a:noFill/>
+                    </a:ln>
+                  </pic:spPr>
+                </pic:pic>
+              </a:graphicData>
+            </a:graphic>
+          </wp:inline>
+        </w:drawing>
+      </w:r>
+    </w:p>
+    <w:p>
+      <w:pPr>
+        <w:rPr>
+          <w:rFonts w:hint="eastAsia"/>
+          <w:lang w:val="en-US" w:eastAsia="zh-CN"/>
+        </w:rPr>
+      </w:pPr>
+      <w:r>
+        <w:rPr>
+          <w:rFonts w:hint="eastAsia"/>
+          <w:lang w:val="en-US" w:eastAsia="zh-CN"/>
+        </w:rPr>
+        <w:t>既然默认是高电平的，为什么不能使用推挽输出(</w:t>
+      </w:r>
+      <w:r>
+        <w:rPr>
+          <w:rFonts w:ascii="宋体" w:hAnsi="宋体" w:eastAsia="宋体" w:cs="宋体"/>
+          <w:sz w:val="24"/>
+          <w:szCs w:val="24"/>
+        </w:rPr>
+        <w:t>GPIO_Mode_Out_PP</w:t>
+      </w:r>
+      <w:r>
+        <w:rPr>
+          <w:rFonts w:hint="eastAsia"/>
+          <w:lang w:val="en-US" w:eastAsia="zh-CN"/>
+        </w:rPr>
+        <w:t>)或开漏输出(</w:t>
+      </w:r>
+      <w:r>
+        <w:t>GPIO_MODE_AF_OD</w:t>
+      </w:r>
+      <w:r>
+        <w:rPr>
+          <w:rFonts w:hint="eastAsia"/>
+          <w:lang w:val="en-US" w:eastAsia="zh-CN"/>
+        </w:rPr>
+        <w:t>):</w:t>
+      </w:r>
+    </w:p>
+    <w:p>
+      <w:pPr>
+        <w:rPr>
+          <w:rFonts w:hint="default"/>
+          <w:lang w:val="en-US" w:eastAsia="zh-CN"/>
+        </w:rPr>
+      </w:pPr>
+      <w:r>
+        <w:rPr>
+          <w:rFonts w:hint="eastAsia"/>
+          <w:lang w:val="en-US" w:eastAsia="zh-CN"/>
+        </w:rPr>
+        <w:t>需要交给usart外设管理。使用了外设之后如下解释，</w:t>
+      </w:r>
+    </w:p>
+    <w:p>
+      <w:pPr>
+        <w:rPr>
+          <w:rFonts w:hint="default"/>
+          <w:lang w:val="en-US" w:eastAsia="zh-CN"/>
+        </w:rPr>
+      </w:pPr>
+      <w:r>
+        <w:drawing>
+          <wp:inline distT="0" distB="0" distL="114300" distR="114300">
+            <wp:extent cx="3893820" cy="626110"/>
+            <wp:effectExtent l="0" t="0" r="7620" b="13970"/>
+            <wp:docPr id="8" name="图片 3"/>
+            <wp:cNvGraphicFramePr>
+              <a:graphicFrameLocks xmlns:a="http://schemas.openxmlformats.org/drawingml/2006/main" noChangeAspect="1"/>
+            </wp:cNvGraphicFramePr>
+            <a:graphic xmlns:a="http://schemas.openxmlformats.org/drawingml/2006/main">
+              <a:graphicData uri="http://schemas.openxmlformats.org/drawingml/2006/picture">
+                <pic:pic xmlns:pic="http://schemas.openxmlformats.org/drawingml/2006/picture">
+                  <pic:nvPicPr>
+                    <pic:cNvPr id="8" name="图片 3"/>
+                    <pic:cNvPicPr>
+                      <a:picLocks noChangeAspect="1"/>
+                    </pic:cNvPicPr>
+                  </pic:nvPicPr>
+                  <pic:blipFill>
+                    <a:blip r:embed="rId13"/>
+                    <a:stretch>
+                      <a:fillRect/>
+                    </a:stretch>
+                  </pic:blipFill>
+                  <pic:spPr>
+                    <a:xfrm>
+                      <a:off x="0" y="0"/>
+                      <a:ext cx="3893820" cy="626110"/>
+                    </a:xfrm>
+                    <a:prstGeom prst="rect">
+                      <a:avLst/>
+                    </a:prstGeom>
+                    <a:noFill/>
+                    <a:ln>
+                      <a:noFill/>
+                    </a:ln>
+                  </pic:spPr>
+                </pic:pic>
+              </a:graphicData>
+            </a:graphic>
+          </wp:inline>
+        </w:drawing>
+      </w:r>
+    </w:p>
+    <w:p>
+      <w:pPr>
+        <w:rPr>
+          <w:rFonts w:hint="eastAsia"/>
+          <w:lang w:val="en-US" w:eastAsia="zh-CN"/>
+        </w:rPr>
+      </w:pPr>
+      <w:r>
+        <w:drawing>
+          <wp:inline distT="0" distB="0" distL="114300" distR="114300">
+            <wp:extent cx="5932805" cy="2089150"/>
+            <wp:effectExtent l="0" t="0" r="10795" b="13970"/>
+            <wp:docPr id="7" name="图片 2"/>
+            <wp:cNvGraphicFramePr>
+              <a:graphicFrameLocks xmlns:a="http://schemas.openxmlformats.org/drawingml/2006/main" noChangeAspect="1"/>
+            </wp:cNvGraphicFramePr>
+            <a:graphic xmlns:a="http://schemas.openxmlformats.org/drawingml/2006/main">
+              <a:graphicData uri="http://schemas.openxmlformats.org/drawingml/2006/picture">
+                <pic:pic xmlns:pic="http://schemas.openxmlformats.org/drawingml/2006/picture">
+                  <pic:nvPicPr>
+                    <pic:cNvPr id="7" name="图片 2"/>
+                    <pic:cNvPicPr>
+                      <a:picLocks noChangeAspect="1"/>
+                    </pic:cNvPicPr>
+                  </pic:nvPicPr>
+                  <pic:blipFill>
+                    <a:blip r:embed="rId14"/>
+                    <a:stretch>
+                      <a:fillRect/>
+                    </a:stretch>
+                  </pic:blipFill>
+                  <pic:spPr>
+                    <a:xfrm>
+                      <a:off x="0" y="0"/>
+                      <a:ext cx="5932805" cy="2089150"/>
+                    </a:xfrm>
+                    <a:prstGeom prst="rect">
+                      <a:avLst/>
+                    </a:prstGeom>
+                    <a:noFill/>
+                    <a:ln>
+                      <a:noFill/>
+                    </a:ln>
+                  </pic:spPr>
+                </pic:pic>
+              </a:graphicData>
+            </a:graphic>
+          </wp:inline>
+        </w:drawing>
+      </w:r>
+    </w:p>
+    <w:p>
+      <w:pPr>
+        <w:rPr>
+          <w:rFonts w:hint="default"/>
+          <w:sz w:val="24"/>
+          <w:szCs w:val="32"/>
+          <w:lang w:val="en-US" w:eastAsia="zh-CN"/>
+        </w:rPr>
+      </w:pPr>
+      <w:r>
+        <w:rPr>
+          <w:rFonts w:hint="eastAsia"/>
+          <w:sz w:val="24"/>
+          <w:szCs w:val="32"/>
+          <w:lang w:val="en-US" w:eastAsia="zh-CN"/>
+        </w:rPr>
+        <w:t>RS232 RS485：</w:t>
+      </w:r>
+    </w:p>
+    <w:p>
+      <w:r>
+        <w:drawing>
+          <wp:inline distT="0" distB="0" distL="114300" distR="114300">
+            <wp:extent cx="6000115" cy="333375"/>
+            <wp:effectExtent l="0" t="0" r="4445" b="1905"/>
+            <wp:docPr id="9" name="图片 4"/>
+            <wp:cNvGraphicFramePr>
+              <a:graphicFrameLocks xmlns:a="http://schemas.openxmlformats.org/drawingml/2006/main" noChangeAspect="1"/>
+            </wp:cNvGraphicFramePr>
+            <a:graphic xmlns:a="http://schemas.openxmlformats.org/drawingml/2006/main">
+              <a:graphicData uri="http://schemas.openxmlformats.org/drawingml/2006/picture">
+                <pic:pic xmlns:pic="http://schemas.openxmlformats.org/drawingml/2006/picture">
+                  <pic:nvPicPr>
+                    <pic:cNvPr id="9" name="图片 4"/>
+                    <pic:cNvPicPr>
+                      <a:picLocks noChangeAspect="1"/>
+                    </pic:cNvPicPr>
+                  </pic:nvPicPr>
+                  <pic:blipFill>
+                    <a:blip r:embed="rId15"/>
+                    <a:stretch>
+                      <a:fillRect/>
+                    </a:stretch>
+                  </pic:blipFill>
+                  <pic:spPr>
+                    <a:xfrm>
+                      <a:off x="0" y="0"/>
+                      <a:ext cx="6000115" cy="333375"/>
+                    </a:xfrm>
+                    <a:prstGeom prst="rect">
+                      <a:avLst/>
+                    </a:prstGeom>
+                    <a:noFill/>
+                    <a:ln>
+                      <a:noFill/>
+                    </a:ln>
+                  </pic:spPr>
+                </pic:pic>
+              </a:graphicData>
+            </a:graphic>
+          </wp:inline>
+        </w:drawing>
+      </w:r>
+    </w:p>
+    <w:p>
+      <w:r>
+        <w:drawing>
+          <wp:inline distT="0" distB="0" distL="114300" distR="114300">
+            <wp:extent cx="5941695" cy="515620"/>
+            <wp:effectExtent l="0" t="0" r="1905" b="2540"/>
+            <wp:docPr id="10" name="图片 5"/>
+            <wp:cNvGraphicFramePr>
+              <a:graphicFrameLocks xmlns:a="http://schemas.openxmlformats.org/drawingml/2006/main" noChangeAspect="1"/>
+            </wp:cNvGraphicFramePr>
+            <a:graphic xmlns:a="http://schemas.openxmlformats.org/drawingml/2006/main">
+              <a:graphicData uri="http://schemas.openxmlformats.org/drawingml/2006/picture">
+                <pic:pic xmlns:pic="http://schemas.openxmlformats.org/drawingml/2006/picture">
+                  <pic:nvPicPr>
+                    <pic:cNvPr id="10" name="图片 5"/>
+                    <pic:cNvPicPr>
+                      <a:picLocks noChangeAspect="1"/>
+                    </pic:cNvPicPr>
+                  </pic:nvPicPr>
+                  <pic:blipFill>
+                    <a:blip r:embed="rId16"/>
+                    <a:stretch>
+                      <a:fillRect/>
+                    </a:stretch>
+                  </pic:blipFill>
+                  <pic:spPr>
+                    <a:xfrm>
+                      <a:off x="0" y="0"/>
+                      <a:ext cx="5941695" cy="515620"/>
+                    </a:xfrm>
+                    <a:prstGeom prst="rect">
+                      <a:avLst/>
+                    </a:prstGeom>
+                    <a:noFill/>
+                    <a:ln>
+                      <a:noFill/>
+                    </a:ln>
+                  </pic:spPr>
+                </pic:pic>
+              </a:graphicData>
+            </a:graphic>
+          </wp:inline>
+        </w:drawing>
+      </w:r>
+    </w:p>
+    <w:p/>
+    <w:p/>
+    <w:p/>
+    <w:p/>
+    <w:p/>
+    <w:p>
+      <w:pPr>
+        <w:rPr>
+          <w:rFonts w:hint="eastAsia"/>
+          <w:lang w:val="en-US" w:eastAsia="zh-CN"/>
+        </w:rPr>
+      </w:pPr>
+    </w:p>
+    <w:p>
+      <w:pPr>
+        <w:rPr>
+          <w:rFonts w:hint="eastAsia"/>
+          <w:lang w:val="en-US" w:eastAsia="zh-CN"/>
+        </w:rPr>
+      </w:pPr>
+    </w:p>
+    <w:p>
+      <w:pPr>
+        <w:rPr>
+          <w:rFonts w:hint="eastAsia"/>
+          <w:lang w:val="en-US" w:eastAsia="zh-CN"/>
+        </w:rPr>
+      </w:pPr>
+    </w:p>
+    <w:p>
+      <w:pPr>
+        <w:rPr>
+          <w:rFonts w:hint="eastAsia"/>
+          <w:lang w:val="en-US" w:eastAsia="zh-CN"/>
+        </w:rPr>
+      </w:pPr>
+    </w:p>
+    <w:p>
+      <w:pPr>
+        <w:rPr>
+          <w:rFonts w:hint="eastAsia"/>
+          <w:lang w:val="en-US" w:eastAsia="zh-CN"/>
+        </w:rPr>
+      </w:pPr>
+    </w:p>
+    <w:p>
+      <w:pPr>
+        <w:rPr>
+          <w:rFonts w:hint="eastAsia"/>
+          <w:lang w:val="en-US" w:eastAsia="zh-CN"/>
+        </w:rPr>
+      </w:pPr>
+    </w:p>
+    <w:p>
+      <w:pPr>
+        <w:rPr>
+          <w:rFonts w:hint="eastAsia"/>
+          <w:lang w:val="en-US" w:eastAsia="zh-CN"/>
+        </w:rPr>
+      </w:pPr>
+    </w:p>
+    <w:p>
+      <w:pPr>
+        <w:rPr>
+          <w:rFonts w:hint="eastAsia"/>
+          <w:lang w:val="en-US" w:eastAsia="zh-CN"/>
+        </w:rPr>
+      </w:pPr>
+    </w:p>
+    <w:p>
+      <w:pPr>
+        <w:rPr>
+          <w:rFonts w:hint="eastAsia"/>
+          <w:lang w:val="en-US" w:eastAsia="zh-CN"/>
+        </w:rPr>
+      </w:pPr>
+    </w:p>
+    <w:p>
+      <w:pPr>
+        <w:rPr>
+          <w:rFonts w:hint="default"/>
+          <w:lang w:val="en-US" w:eastAsia="zh-CN"/>
+        </w:rPr>
+      </w:pPr>
     </w:p>
     <w:sectPr>
       <w:pgSz w:w="11906" w:h="16838"/>
@@ -413,7 +1096,7 @@
   <w:docDefaults>
     <w:rPrDefault>
       <w:rPr>
-        <w:rFonts w:asciiTheme="minorHAnsi" w:hAnsiTheme="minorHAnsi" w:eastAsiaTheme="minorEastAsia" w:cstheme="minorBidi"/>
+        <w:rFonts w:ascii="Times New Roman" w:hAnsi="Times New Roman" w:eastAsia="宋体" w:cs="Times New Roman"/>
       </w:rPr>
     </w:rPrDefault>
     <w:pPrDefault/>
@@ -522,7 +1205,7 @@
     <w:lsdException w:unhideWhenUsed="0" w:uiPriority="0" w:semiHidden="0" w:name="HTML Sample"/>
     <w:lsdException w:unhideWhenUsed="0" w:uiPriority="0" w:semiHidden="0" w:name="HTML Typewriter"/>
     <w:lsdException w:unhideWhenUsed="0" w:uiPriority="0" w:semiHidden="0" w:name="HTML Variable"/>
-    <w:lsdException w:unhideWhenUsed="0" w:uiPriority="0" w:name="Normal Table"/>
+    <w:lsdException w:qFormat="1" w:unhideWhenUsed="0" w:uiPriority="0" w:name="Normal Table"/>
     <w:lsdException w:unhideWhenUsed="0" w:uiPriority="0" w:semiHidden="0" w:name="annotation subject"/>
     <w:lsdException w:unhideWhenUsed="0" w:uiPriority="0" w:semiHidden="0" w:name="Table Simple 1"/>
     <w:lsdException w:unhideWhenUsed="0" w:uiPriority="0" w:semiHidden="0" w:name="Table Simple 2"/>
@@ -685,6 +1368,25 @@
     </w:rPr>
   </w:style>
   <w:style w:type="paragraph" w:styleId="2">
+    <w:name w:val="heading 1"/>
+    <w:basedOn w:val="1"/>
+    <w:next w:val="1"/>
+    <w:link w:val="7"/>
+    <w:qFormat/>
+    <w:uiPriority w:val="0"/>
+    <w:pPr>
+      <w:keepNext/>
+      <w:keepLines/>
+      <w:spacing w:before="340" w:beforeLines="0" w:beforeAutospacing="0" w:after="330" w:afterLines="0" w:afterAutospacing="0" w:line="576" w:lineRule="auto"/>
+      <w:outlineLvl w:val="0"/>
+    </w:pPr>
+    <w:rPr>
+      <w:b/>
+      <w:kern w:val="44"/>
+      <w:sz w:val="44"/>
+    </w:rPr>
+  </w:style>
+  <w:style w:type="paragraph" w:styleId="3">
     <w:name w:val="heading 2"/>
     <w:basedOn w:val="1"/>
     <w:next w:val="1"/>
@@ -703,7 +1405,7 @@
       <w:sz w:val="32"/>
     </w:rPr>
   </w:style>
-  <w:style w:type="paragraph" w:styleId="3">
+  <w:style w:type="paragraph" w:styleId="4">
     <w:name w:val="heading 3"/>
     <w:basedOn w:val="1"/>
     <w:next w:val="1"/>
@@ -721,13 +1423,14 @@
       <w:sz w:val="32"/>
     </w:rPr>
   </w:style>
-  <w:style w:type="character" w:default="1" w:styleId="5">
+  <w:style w:type="character" w:default="1" w:styleId="6">
     <w:name w:val="Default Paragraph Font"/>
     <w:uiPriority w:val="0"/>
   </w:style>
-  <w:style w:type="table" w:default="1" w:styleId="4">
+  <w:style w:type="table" w:default="1" w:styleId="5">
     <w:name w:val="Normal Table"/>
     <w:semiHidden/>
+    <w:qFormat/>
     <w:uiPriority w:val="0"/>
     <w:tblPr>
       <w:tblCellMar>
@@ -737,6 +1440,16 @@
         <w:right w:w="108" w:type="dxa"/>
       </w:tblCellMar>
     </w:tblPr>
+  </w:style>
+  <w:style w:type="character" w:customStyle="1" w:styleId="7">
+    <w:name w:val="标题 1 Char"/>
+    <w:link w:val="2"/>
+    <w:uiPriority w:val="0"/>
+    <w:rPr>
+      <w:b/>
+      <w:kern w:val="44"/>
+      <w:sz w:val="44"/>
+    </w:rPr>
   </w:style>
 </w:styles>
 </file>

--- a/实习spi、iic、uart.docx
+++ b/实习spi、iic、uart.docx
@@ -84,25 +84,69 @@
           </wp:inline>
         </w:drawing>
       </w:r>
+    </w:p>
+    <w:p>
+      <w:pPr>
+        <w:rPr>
+          <w:rFonts w:hint="default" w:eastAsiaTheme="minorEastAsia"/>
+          <w:lang w:val="en-US" w:eastAsia="zh-CN"/>
+        </w:rPr>
+      </w:pPr>
+      <w:r>
+        <w:rPr>
+          <w:rFonts w:hint="eastAsia"/>
+          <w:lang w:val="en-US" w:eastAsia="zh-CN"/>
+        </w:rPr>
+        <w:t>上升沿采样，那必然下降沿输出数据；</w:t>
+      </w:r>
+    </w:p>
+    <w:p>
+      <w:r>
+        <w:drawing>
+          <wp:inline distT="0" distB="0" distL="114300" distR="114300">
+            <wp:extent cx="5273040" cy="2465705"/>
+            <wp:effectExtent l="0" t="0" r="0" b="3175"/>
+            <wp:docPr id="1" name="图片 1"/>
+            <wp:cNvGraphicFramePr>
+              <a:graphicFrameLocks xmlns:a="http://schemas.openxmlformats.org/drawingml/2006/main" noChangeAspect="1"/>
+            </wp:cNvGraphicFramePr>
+            <a:graphic xmlns:a="http://schemas.openxmlformats.org/drawingml/2006/main">
+              <a:graphicData uri="http://schemas.openxmlformats.org/drawingml/2006/picture">
+                <pic:pic xmlns:pic="http://schemas.openxmlformats.org/drawingml/2006/picture">
+                  <pic:nvPicPr>
+                    <pic:cNvPr id="1" name="图片 1"/>
+                    <pic:cNvPicPr>
+                      <a:picLocks noChangeAspect="1"/>
+                    </pic:cNvPicPr>
+                  </pic:nvPicPr>
+                  <pic:blipFill>
+                    <a:blip r:embed="rId5"/>
+                    <a:stretch>
+                      <a:fillRect/>
+                    </a:stretch>
+                  </pic:blipFill>
+                  <pic:spPr>
+                    <a:xfrm>
+                      <a:off x="0" y="0"/>
+                      <a:ext cx="5273040" cy="2465705"/>
+                    </a:xfrm>
+                    <a:prstGeom prst="rect">
+                      <a:avLst/>
+                    </a:prstGeom>
+                    <a:noFill/>
+                    <a:ln>
+                      <a:noFill/>
+                    </a:ln>
+                  </pic:spPr>
+                </pic:pic>
+              </a:graphicData>
+            </a:graphic>
+          </wp:inline>
+        </w:drawing>
+      </w:r>
       <w:bookmarkStart w:id="0" w:name="_GoBack"/>
       <w:bookmarkEnd w:id="0"/>
     </w:p>
-    <w:p>
-      <w:pPr>
-        <w:rPr>
-          <w:rFonts w:hint="default" w:eastAsiaTheme="minorEastAsia"/>
-          <w:lang w:val="en-US" w:eastAsia="zh-CN"/>
-        </w:rPr>
-      </w:pPr>
-      <w:r>
-        <w:rPr>
-          <w:rFonts w:hint="eastAsia"/>
-          <w:lang w:val="en-US" w:eastAsia="zh-CN"/>
-        </w:rPr>
-        <w:t>上升沿采样，那必然下降沿输出数据；</w:t>
-      </w:r>
-    </w:p>
-    <w:p/>
     <w:p>
       <w:pPr>
         <w:pStyle w:val="4"/>
@@ -159,7 +203,7 @@
                     </pic:cNvPicPr>
                   </pic:nvPicPr>
                   <pic:blipFill>
-                    <a:blip r:embed="rId5"/>
+                    <a:blip r:embed="rId6"/>
                     <a:stretch>
                       <a:fillRect/>
                     </a:stretch>
@@ -210,7 +254,7 @@
                     </pic:cNvPicPr>
                   </pic:nvPicPr>
                   <pic:blipFill>
-                    <a:blip r:embed="rId6"/>
+                    <a:blip r:embed="rId7"/>
                     <a:stretch>
                       <a:fillRect/>
                     </a:stretch>
@@ -268,7 +312,7 @@
                     </pic:cNvPicPr>
                   </pic:nvPicPr>
                   <pic:blipFill>
-                    <a:blip r:embed="rId7"/>
+                    <a:blip r:embed="rId8"/>
                     <a:stretch>
                       <a:fillRect/>
                     </a:stretch>
@@ -356,7 +400,7 @@
                     </pic:cNvPicPr>
                   </pic:nvPicPr>
                   <pic:blipFill>
-                    <a:blip r:embed="rId8"/>
+                    <a:blip r:embed="rId9"/>
                     <a:stretch>
                       <a:fillRect/>
                     </a:stretch>
@@ -414,7 +458,7 @@
                     </pic:cNvPicPr>
                   </pic:nvPicPr>
                   <pic:blipFill>
-                    <a:blip r:embed="rId9"/>
+                    <a:blip r:embed="rId10"/>
                     <a:stretch>
                       <a:fillRect/>
                     </a:stretch>
@@ -466,7 +510,7 @@
                     </pic:cNvPicPr>
                   </pic:nvPicPr>
                   <pic:blipFill>
-                    <a:blip r:embed="rId10"/>
+                    <a:blip r:embed="rId11"/>
                     <a:stretch>
                       <a:fillRect/>
                     </a:stretch>
@@ -564,7 +608,7 @@
                     </pic:cNvPicPr>
                   </pic:nvPicPr>
                   <pic:blipFill>
-                    <a:blip r:embed="rId11"/>
+                    <a:blip r:embed="rId12"/>
                     <a:stretch>
                       <a:fillRect/>
                     </a:stretch>
@@ -705,7 +749,7 @@
                     </pic:cNvPicPr>
                   </pic:nvPicPr>
                   <pic:blipFill>
-                    <a:blip r:embed="rId12"/>
+                    <a:blip r:embed="rId13"/>
                     <a:stretch>
                       <a:fillRect/>
                     </a:stretch>
@@ -811,7 +855,7 @@
                     </pic:cNvPicPr>
                   </pic:nvPicPr>
                   <pic:blipFill>
-                    <a:blip r:embed="rId13"/>
+                    <a:blip r:embed="rId14"/>
                     <a:stretch>
                       <a:fillRect/>
                     </a:stretch>
@@ -862,7 +906,7 @@
                     </pic:cNvPicPr>
                   </pic:nvPicPr>
                   <pic:blipFill>
-                    <a:blip r:embed="rId14"/>
+                    <a:blip r:embed="rId15"/>
                     <a:stretch>
                       <a:fillRect/>
                     </a:stretch>
@@ -926,7 +970,7 @@
                     </pic:cNvPicPr>
                   </pic:nvPicPr>
                   <pic:blipFill>
-                    <a:blip r:embed="rId15"/>
+                    <a:blip r:embed="rId16"/>
                     <a:stretch>
                       <a:fillRect/>
                     </a:stretch>
@@ -971,7 +1015,7 @@
                     </pic:cNvPicPr>
                   </pic:nvPicPr>
                   <pic:blipFill>
-                    <a:blip r:embed="rId16"/>
+                    <a:blip r:embed="rId17"/>
                     <a:stretch>
                       <a:fillRect/>
                     </a:stretch>
@@ -1444,6 +1488,7 @@
   <w:style w:type="character" w:customStyle="1" w:styleId="7">
     <w:name w:val="标题 1 Char"/>
     <w:link w:val="2"/>
+    <w:qFormat/>
     <w:uiPriority w:val="0"/>
     <w:rPr>
       <w:b/>
